--- a/Documentation/Deliverables 3/IndividualLessonsLearned_Brendan.docx
+++ b/Documentation/Deliverables 3/IndividualLessonsLearned_Brendan.docx
@@ -283,6 +283,592 @@
           <w:rFonts w:eastAsia="Times New Roman" w:cs="Times New Roman"/>
         </w:rPr>
       </w:pPr>
+    </w:p>
+    <w:p>
+      <w:pPr>
+        <w:spacing w:beforeAutospacing="1" w:afterAutospacing="1" w:line="240" w:lineRule="auto"/>
+        <w:rPr>
+          <w:rFonts w:eastAsia="Times New Roman" w:cs="Times New Roman"/>
+        </w:rPr>
+      </w:pPr>
+      <w:r>
+        <w:rPr>
+          <w:rFonts w:eastAsia="Times New Roman" w:cs="Times New Roman"/>
+        </w:rPr>
+        <w:t xml:space="preserve">Imagine </w:t>
+      </w:r>
+      <w:r>
+        <w:rPr>
+          <w:rFonts w:eastAsia="Times New Roman" w:cs="Times New Roman"/>
+        </w:rPr>
+        <w:t xml:space="preserve">growing up </w:t>
+      </w:r>
+      <w:r>
+        <w:rPr>
+          <w:rFonts w:eastAsia="Times New Roman" w:cs="Times New Roman"/>
+        </w:rPr>
+        <w:t xml:space="preserve">and having your </w:t>
+      </w:r>
+      <w:r>
+        <w:rPr>
+          <w:rFonts w:eastAsia="Times New Roman" w:cs="Times New Roman"/>
+        </w:rPr>
+        <w:t xml:space="preserve">father </w:t>
+      </w:r>
+      <w:r>
+        <w:rPr>
+          <w:rFonts w:eastAsia="Times New Roman" w:cs="Times New Roman"/>
+        </w:rPr>
+        <w:t xml:space="preserve">show you </w:t>
+      </w:r>
+      <w:r>
+        <w:rPr>
+          <w:rFonts w:eastAsia="Times New Roman" w:cs="Times New Roman"/>
+        </w:rPr>
+        <w:t xml:space="preserve">survival </w:t>
+      </w:r>
+      <w:r>
+        <w:rPr>
+          <w:rFonts w:eastAsia="Times New Roman" w:cs="Times New Roman"/>
+        </w:rPr>
+        <w:t>skills</w:t>
+      </w:r>
+      <w:r>
+        <w:rPr>
+          <w:rFonts w:eastAsia="Times New Roman" w:cs="Times New Roman"/>
+        </w:rPr>
+        <w:t xml:space="preserve"> here and there throughout your childhood. Skills</w:t>
+      </w:r>
+      <w:r>
+        <w:rPr>
+          <w:rFonts w:eastAsia="Times New Roman" w:cs="Times New Roman"/>
+        </w:rPr>
+        <w:t xml:space="preserve"> such as how to start a campfire with matches</w:t>
+      </w:r>
+      <w:r>
+        <w:rPr>
+          <w:rFonts w:eastAsia="Times New Roman" w:cs="Times New Roman"/>
+        </w:rPr>
+        <w:t>,</w:t>
+      </w:r>
+      <w:r>
+        <w:rPr>
+          <w:rFonts w:eastAsia="Times New Roman" w:cs="Times New Roman"/>
+        </w:rPr>
+        <w:t xml:space="preserve"> how to pitch </w:t>
+      </w:r>
+      <w:r>
+        <w:rPr>
+          <w:rFonts w:eastAsia="Times New Roman" w:cs="Times New Roman"/>
+        </w:rPr>
+        <w:t>the</w:t>
+      </w:r>
+      <w:r>
+        <w:rPr>
+          <w:rFonts w:eastAsia="Times New Roman" w:cs="Times New Roman"/>
+        </w:rPr>
+        <w:t xml:space="preserve"> tent</w:t>
+      </w:r>
+      <w:r>
+        <w:rPr>
+          <w:rFonts w:eastAsia="Times New Roman" w:cs="Times New Roman"/>
+        </w:rPr>
+        <w:t xml:space="preserve"> you bought at the sporting goods store</w:t>
+      </w:r>
+      <w:r>
+        <w:rPr>
+          <w:rFonts w:eastAsia="Times New Roman" w:cs="Times New Roman"/>
+        </w:rPr>
+        <w:t>, how to skin the fish you caught with</w:t>
+      </w:r>
+      <w:r>
+        <w:rPr>
+          <w:rFonts w:eastAsia="Times New Roman" w:cs="Times New Roman"/>
+        </w:rPr>
+        <w:t xml:space="preserve"> a fishing pole, or how to </w:t>
+      </w:r>
+      <w:r>
+        <w:rPr>
+          <w:rFonts w:eastAsia="Times New Roman" w:cs="Times New Roman"/>
+        </w:rPr>
+        <w:t xml:space="preserve">make potable </w:t>
+      </w:r>
+      <w:r>
+        <w:rPr>
+          <w:rFonts w:eastAsia="Times New Roman" w:cs="Times New Roman"/>
+        </w:rPr>
+        <w:t>water</w:t>
+      </w:r>
+      <w:r>
+        <w:rPr>
+          <w:rFonts w:eastAsia="Times New Roman" w:cs="Times New Roman"/>
+        </w:rPr>
+        <w:t xml:space="preserve"> </w:t>
+      </w:r>
+      <w:r>
+        <w:rPr>
+          <w:rFonts w:eastAsia="Times New Roman" w:cs="Times New Roman"/>
+        </w:rPr>
+        <w:t>with a modern filter</w:t>
+      </w:r>
+      <w:r>
+        <w:rPr>
+          <w:rFonts w:eastAsia="Times New Roman" w:cs="Times New Roman"/>
+        </w:rPr>
+        <w:t>.</w:t>
+      </w:r>
+      <w:r>
+        <w:rPr>
+          <w:rFonts w:eastAsia="Times New Roman" w:cs="Times New Roman"/>
+        </w:rPr>
+        <w:t xml:space="preserve"> Now let’s say he drives you out into the middle of the forest</w:t>
+      </w:r>
+      <w:r>
+        <w:rPr>
+          <w:rFonts w:eastAsia="Times New Roman" w:cs="Times New Roman"/>
+        </w:rPr>
+        <w:t xml:space="preserve">, drops you off and </w:t>
+      </w:r>
+      <w:r>
+        <w:rPr>
+          <w:rFonts w:eastAsia="Times New Roman" w:cs="Times New Roman"/>
+        </w:rPr>
+        <w:t>says,</w:t>
+      </w:r>
+      <w:r>
+        <w:rPr>
+          <w:rFonts w:eastAsia="Times New Roman" w:cs="Times New Roman"/>
+        </w:rPr>
+        <w:t xml:space="preserve"> “I’ll be back in a week</w:t>
+      </w:r>
+      <w:r>
+        <w:rPr>
+          <w:rFonts w:eastAsia="Times New Roman" w:cs="Times New Roman"/>
+        </w:rPr>
+        <w:t>.</w:t>
+      </w:r>
+      <w:r>
+        <w:rPr>
+          <w:rFonts w:eastAsia="Times New Roman" w:cs="Times New Roman"/>
+        </w:rPr>
+        <w:t xml:space="preserve"> </w:t>
+      </w:r>
+      <w:r>
+        <w:rPr>
+          <w:rFonts w:eastAsia="Times New Roman" w:cs="Times New Roman"/>
+        </w:rPr>
+        <w:t>G</w:t>
+      </w:r>
+      <w:r>
+        <w:rPr>
+          <w:rFonts w:eastAsia="Times New Roman" w:cs="Times New Roman"/>
+        </w:rPr>
+        <w:t xml:space="preserve">ood luck,” </w:t>
+      </w:r>
+      <w:r>
+        <w:rPr>
+          <w:rFonts w:eastAsia="Times New Roman" w:cs="Times New Roman"/>
+        </w:rPr>
+        <w:t>leaving you with only the clothes on your back.</w:t>
+      </w:r>
+    </w:p>
+    <w:p>
+      <w:pPr>
+        <w:spacing w:beforeAutospacing="1" w:afterAutospacing="1" w:line="240" w:lineRule="auto"/>
+        <w:rPr>
+          <w:rFonts w:eastAsia="Times New Roman" w:cs="Times New Roman"/>
+        </w:rPr>
+      </w:pPr>
+    </w:p>
+    <w:p>
+      <w:pPr>
+        <w:spacing w:beforeAutospacing="1" w:afterAutospacing="1" w:line="240" w:lineRule="auto"/>
+        <w:rPr>
+          <w:rFonts w:eastAsia="Times New Roman" w:cs="Times New Roman"/>
+        </w:rPr>
+      </w:pPr>
+      <w:r>
+        <w:rPr>
+          <w:rFonts w:eastAsia="Times New Roman" w:cs="Times New Roman"/>
+        </w:rPr>
+        <w:t>That’s how this course felt to me.</w:t>
+      </w:r>
+    </w:p>
+    <w:p>
+      <w:pPr>
+        <w:spacing w:beforeAutospacing="1" w:afterAutospacing="1" w:line="240" w:lineRule="auto"/>
+        <w:rPr>
+          <w:rFonts w:eastAsia="Times New Roman" w:cs="Times New Roman"/>
+        </w:rPr>
+      </w:pPr>
+    </w:p>
+    <w:p>
+      <w:pPr>
+        <w:spacing w:beforeAutospacing="1" w:afterAutospacing="1" w:line="240" w:lineRule="auto"/>
+        <w:rPr>
+          <w:rFonts w:eastAsia="Times New Roman" w:cs="Times New Roman"/>
+        </w:rPr>
+      </w:pPr>
+      <w:r>
+        <w:rPr>
+          <w:rFonts w:eastAsia="Times New Roman" w:cs="Times New Roman"/>
+        </w:rPr>
+        <w:t xml:space="preserve">Up until this point, my only experience with object-oriented programming had been through Java. I had not heard of things like the Agile </w:t>
+      </w:r>
+      <w:r>
+        <w:rPr>
+          <w:rFonts w:eastAsia="Times New Roman" w:cs="Times New Roman"/>
+        </w:rPr>
+        <w:t>model</w:t>
+      </w:r>
+      <w:r>
+        <w:rPr>
+          <w:rFonts w:eastAsia="Times New Roman" w:cs="Times New Roman"/>
+        </w:rPr>
+        <w:t>, and</w:t>
+      </w:r>
+      <w:r>
+        <w:rPr>
+          <w:rFonts w:eastAsia="Times New Roman" w:cs="Times New Roman"/>
+        </w:rPr>
+        <w:t xml:space="preserve"> didn’t know what a Gantt chart was</w:t>
+      </w:r>
+      <w:r>
+        <w:rPr>
+          <w:rFonts w:eastAsia="Times New Roman" w:cs="Times New Roman"/>
+          <w:strike/>
+        </w:rPr>
+        <w:t>, and I didn’t know that there was more to testing than “change it until it works.</w:t>
+      </w:r>
+      <w:r>
+        <w:rPr>
+          <w:rFonts w:eastAsia="Times New Roman" w:cs="Times New Roman"/>
+        </w:rPr>
+        <w:t xml:space="preserve">” I’m majoring in Computer Engineering, so I had no </w:t>
+      </w:r>
+      <w:r>
+        <w:rPr>
+          <w:rFonts w:eastAsia="Times New Roman" w:cs="Times New Roman"/>
+        </w:rPr>
+        <w:t xml:space="preserve">idea </w:t>
+      </w:r>
+      <w:r>
+        <w:rPr>
+          <w:rFonts w:eastAsia="Times New Roman" w:cs="Times New Roman"/>
+        </w:rPr>
+        <w:t xml:space="preserve">as to the syntax of JavaScript, and I didn’t know that CSS </w:t>
+      </w:r>
+      <w:r>
+        <w:rPr>
+          <w:rFonts w:eastAsia="Times New Roman" w:cs="Times New Roman"/>
+        </w:rPr>
+        <w:t>wasn’t completely separate from HTML.</w:t>
+      </w:r>
+      <w:r>
+        <w:rPr>
+          <w:rFonts w:eastAsia="Times New Roman" w:cs="Times New Roman"/>
+        </w:rPr>
+        <w:t xml:space="preserve"> On top of that, I was nominated as program leader (not to say I’m adverse to the position). To me, leadership</w:t>
+      </w:r>
+      <w:r>
+        <w:rPr>
+          <w:rFonts w:eastAsia="Times New Roman" w:cs="Times New Roman"/>
+        </w:rPr>
+        <w:t xml:space="preserve">, cooperation, and organization </w:t>
+      </w:r>
+      <w:r>
+        <w:rPr>
+          <w:rFonts w:eastAsia="Times New Roman" w:cs="Times New Roman"/>
+        </w:rPr>
+        <w:t>comes naturally</w:t>
+      </w:r>
+      <w:r>
+        <w:rPr>
+          <w:rFonts w:eastAsia="Times New Roman" w:cs="Times New Roman"/>
+        </w:rPr>
+        <w:t>. I believe leading my team</w:t>
+      </w:r>
+      <w:r>
+        <w:rPr>
+          <w:rFonts w:eastAsia="Times New Roman" w:cs="Times New Roman"/>
+        </w:rPr>
+        <w:t xml:space="preserve"> was the easiest part of the project</w:t>
+      </w:r>
+      <w:r>
+        <w:rPr>
+          <w:rFonts w:eastAsia="Times New Roman" w:cs="Times New Roman"/>
+        </w:rPr>
+        <w:t xml:space="preserve"> for me.</w:t>
+      </w:r>
+      <w:r>
+        <w:rPr>
+          <w:rFonts w:eastAsia="Times New Roman" w:cs="Times New Roman"/>
+        </w:rPr>
+        <w:t xml:space="preserve"> Future project managers should be in constant communication with their team, have regular group meetings, and set </w:t>
+      </w:r>
+      <w:r>
+        <w:rPr>
+          <w:rFonts w:eastAsia="Times New Roman" w:cs="Times New Roman"/>
+        </w:rPr>
+        <w:t xml:space="preserve">concrete </w:t>
+      </w:r>
+      <w:r>
+        <w:rPr>
+          <w:rFonts w:eastAsia="Times New Roman" w:cs="Times New Roman"/>
+        </w:rPr>
+        <w:t>deadlines for goals.</w:t>
+      </w:r>
+      <w:r>
+        <w:rPr>
+          <w:rFonts w:eastAsia="Times New Roman" w:cs="Times New Roman"/>
+        </w:rPr>
+        <w:t xml:space="preserve"> </w:t>
+      </w:r>
+    </w:p>
+    <w:p>
+      <w:pPr>
+        <w:spacing w:beforeAutospacing="1" w:afterAutospacing="1" w:line="240" w:lineRule="auto"/>
+        <w:rPr>
+          <w:rFonts w:eastAsia="Times New Roman" w:cs="Times New Roman"/>
+        </w:rPr>
+      </w:pPr>
+    </w:p>
+    <w:p>
+      <w:pPr>
+        <w:spacing w:beforeAutospacing="1" w:afterAutospacing="1" w:line="240" w:lineRule="auto"/>
+        <w:rPr>
+          <w:rFonts w:eastAsia="Times New Roman" w:cs="Times New Roman"/>
+        </w:rPr>
+      </w:pPr>
+      <w:r>
+        <w:rPr>
+          <w:rFonts w:eastAsia="Times New Roman" w:cs="Times New Roman"/>
+        </w:rPr>
+        <w:lastRenderedPageBreak/>
+        <w:t>Conversely, t</w:t>
+      </w:r>
+      <w:r>
+        <w:rPr>
+          <w:rFonts w:eastAsia="Times New Roman" w:cs="Times New Roman"/>
+        </w:rPr>
+        <w:t xml:space="preserve">he hardest part of this project </w:t>
+      </w:r>
+      <w:r>
+        <w:rPr>
+          <w:rFonts w:eastAsia="Times New Roman" w:cs="Times New Roman"/>
+        </w:rPr>
+        <w:t xml:space="preserve">was contributing to </w:t>
+      </w:r>
+      <w:r>
+        <w:rPr>
+          <w:rFonts w:eastAsia="Times New Roman" w:cs="Times New Roman"/>
+        </w:rPr>
+        <w:t>the development</w:t>
+      </w:r>
+      <w:r>
+        <w:rPr>
+          <w:rFonts w:eastAsia="Times New Roman" w:cs="Times New Roman"/>
+        </w:rPr>
+        <w:t xml:space="preserve"> of </w:t>
+      </w:r>
+      <w:r>
+        <w:rPr>
+          <w:rFonts w:eastAsia="Times New Roman" w:cs="Times New Roman"/>
+        </w:rPr>
+        <w:t xml:space="preserve">all </w:t>
+      </w:r>
+      <w:r>
+        <w:rPr>
+          <w:rFonts w:eastAsia="Times New Roman" w:cs="Times New Roman"/>
+        </w:rPr>
+        <w:t>but the backend of the websit</w:t>
+      </w:r>
+      <w:r>
+        <w:rPr>
+          <w:rFonts w:eastAsia="Times New Roman" w:cs="Times New Roman"/>
+        </w:rPr>
+        <w:t>e.</w:t>
+      </w:r>
+      <w:r>
+        <w:rPr>
+          <w:rFonts w:eastAsia="Times New Roman" w:cs="Times New Roman"/>
+        </w:rPr>
+        <w:t xml:space="preserve"> I had zero experience with JavaScript, CSS, HTML, or SQL coming into this project.</w:t>
+      </w:r>
+      <w:r>
+        <w:rPr>
+          <w:rFonts w:eastAsia="Times New Roman" w:cs="Times New Roman"/>
+        </w:rPr>
+        <w:t xml:space="preserve"> </w:t>
+      </w:r>
+      <w:r>
+        <w:rPr>
+          <w:rFonts w:eastAsia="Times New Roman" w:cs="Times New Roman"/>
+        </w:rPr>
+        <w:t>M</w:t>
+      </w:r>
+      <w:r>
+        <w:rPr>
+          <w:rFonts w:eastAsia="Times New Roman" w:cs="Times New Roman"/>
+        </w:rPr>
+        <w:t xml:space="preserve">y biggest regret was not taking the initiative to </w:t>
+      </w:r>
+      <w:r>
+        <w:rPr>
+          <w:rFonts w:eastAsia="Times New Roman" w:cs="Times New Roman"/>
+        </w:rPr>
+        <w:t xml:space="preserve">start learning </w:t>
+      </w:r>
+      <w:r>
+        <w:rPr>
+          <w:rFonts w:eastAsia="Times New Roman" w:cs="Times New Roman"/>
+        </w:rPr>
+        <w:t xml:space="preserve">web development skills </w:t>
+      </w:r>
+      <w:r>
+        <w:rPr>
+          <w:rFonts w:eastAsia="Times New Roman" w:cs="Times New Roman"/>
+        </w:rPr>
+        <w:t>early into the project.</w:t>
+      </w:r>
+      <w:r>
+        <w:rPr>
+          <w:rFonts w:eastAsia="Times New Roman" w:cs="Times New Roman"/>
+        </w:rPr>
+        <w:t xml:space="preserve"> I felt guilty leaving almost completely leaving SQL to one team member, and HTML to another.</w:t>
+      </w:r>
+      <w:r>
+        <w:rPr>
+          <w:rFonts w:eastAsia="Times New Roman" w:cs="Times New Roman"/>
+        </w:rPr>
+        <w:t xml:space="preserve"> Future students should </w:t>
+      </w:r>
+      <w:r>
+        <w:rPr>
+          <w:rFonts w:eastAsia="Times New Roman" w:cs="Times New Roman"/>
+        </w:rPr>
+        <w:t xml:space="preserve">teach </w:t>
+      </w:r>
+      <w:r>
+        <w:rPr>
+          <w:rFonts w:eastAsia="Times New Roman" w:cs="Times New Roman"/>
+        </w:rPr>
+        <w:t>themselves</w:t>
+      </w:r>
+      <w:r>
+        <w:rPr>
+          <w:rFonts w:eastAsia="Times New Roman" w:cs="Times New Roman"/>
+        </w:rPr>
+        <w:t xml:space="preserve"> </w:t>
+      </w:r>
+      <w:r>
+        <w:rPr>
+          <w:rFonts w:eastAsia="Times New Roman" w:cs="Times New Roman"/>
+        </w:rPr>
+        <w:t>skills they’ll need early on</w:t>
+      </w:r>
+      <w:r>
+        <w:rPr>
+          <w:rFonts w:eastAsia="Times New Roman" w:cs="Times New Roman"/>
+        </w:rPr>
+        <w:t xml:space="preserve">, and get started on their project early. Future students also </w:t>
+      </w:r>
+      <w:r>
+        <w:rPr>
+          <w:rFonts w:eastAsia="Times New Roman" w:cs="Times New Roman"/>
+        </w:rPr>
+        <w:t xml:space="preserve">should </w:t>
+      </w:r>
+      <w:r>
+        <w:rPr>
+          <w:rFonts w:eastAsia="Times New Roman" w:cs="Times New Roman"/>
+        </w:rPr>
+        <w:t xml:space="preserve">work out the method to which they’ll host their </w:t>
+      </w:r>
+      <w:r>
+        <w:rPr>
+          <w:rFonts w:eastAsia="Times New Roman" w:cs="Times New Roman"/>
+        </w:rPr>
+        <w:t>project, and the</w:t>
+      </w:r>
+      <w:r>
+        <w:rPr>
+          <w:rFonts w:eastAsia="Times New Roman" w:cs="Times New Roman"/>
+        </w:rPr>
+        <w:t xml:space="preserve"> mechanisms which entities (e.g. clients, servers, etc.) will use to communicate with each other before beginning </w:t>
+      </w:r>
+      <w:r>
+        <w:rPr>
+          <w:rFonts w:eastAsia="Times New Roman" w:cs="Times New Roman"/>
+        </w:rPr>
+        <w:t xml:space="preserve">in-depth </w:t>
+      </w:r>
+      <w:r>
+        <w:rPr>
+          <w:rFonts w:eastAsia="Times New Roman" w:cs="Times New Roman"/>
+        </w:rPr>
+        <w:t xml:space="preserve">work on their </w:t>
+      </w:r>
+      <w:r>
+        <w:rPr>
+          <w:rFonts w:eastAsia="Times New Roman" w:cs="Times New Roman"/>
+        </w:rPr>
+        <w:t>classes</w:t>
+      </w:r>
+      <w:r>
+        <w:rPr>
+          <w:rFonts w:eastAsia="Times New Roman" w:cs="Times New Roman"/>
+        </w:rPr>
+        <w:t>.</w:t>
+      </w:r>
+      <w:r>
+        <w:rPr>
+          <w:rFonts w:eastAsia="Times New Roman" w:cs="Times New Roman"/>
+        </w:rPr>
+        <w:t xml:space="preserve"> I also regret not leaving time for, and instructing my team to do more testing </w:t>
+      </w:r>
+      <w:r>
+        <w:rPr>
+          <w:rFonts w:eastAsia="Times New Roman" w:cs="Times New Roman"/>
+        </w:rPr>
+        <w:t>consistently throughout the project, and would advise future project managers to not do the same behavior.</w:t>
+      </w:r>
+      <w:r>
+        <w:rPr>
+          <w:rFonts w:eastAsia="Times New Roman" w:cs="Times New Roman"/>
+        </w:rPr>
+        <w:t xml:space="preserve"> One last piece of advice I have</w:t>
+      </w:r>
+      <w:r>
+        <w:rPr>
+          <w:rFonts w:eastAsia="Times New Roman" w:cs="Times New Roman"/>
+        </w:rPr>
+        <w:t xml:space="preserve"> would be to start your deliverables</w:t>
+      </w:r>
+      <w:r>
+        <w:rPr>
+          <w:rFonts w:eastAsia="Times New Roman" w:cs="Times New Roman"/>
+        </w:rPr>
+        <w:t xml:space="preserve"> as soon as they’re available, and p</w:t>
+      </w:r>
+      <w:r>
+        <w:rPr>
+          <w:rFonts w:eastAsia="Times New Roman" w:cs="Times New Roman"/>
+        </w:rPr>
+        <w:t>ay attention to the requirements</w:t>
+      </w:r>
+      <w:r>
+        <w:rPr>
+          <w:rFonts w:eastAsia="Times New Roman" w:cs="Times New Roman"/>
+        </w:rPr>
+        <w:t>. The deliverables ultimately make up 75% of the project grade, and so they are very important</w:t>
+      </w:r>
+      <w:r>
+        <w:rPr>
+          <w:rFonts w:eastAsia="Times New Roman" w:cs="Times New Roman"/>
+        </w:rPr>
+        <w:t xml:space="preserve"> to your success.</w:t>
+      </w:r>
     </w:p>
     <w:sectPr>
       <w:pgSz w:w="12240" w:h="15840"/>
